--- a/Lab_8/Ahmed Alsaggaf - 2036616 - Lab 8 - EE463.docx
+++ b/Lab_8/Ahmed Alsaggaf - 2036616 - Lab 8 - EE463.docx
@@ -375,7 +375,6 @@
         </w:rPr>
         <w:t xml:space="preserve"> </w:t>
       </w:r>
-      <w:proofErr w:type="gramStart"/>
       <w:r>
         <w:rPr>
           <w:b/>
@@ -383,17 +382,7 @@
           <w:sz w:val="28"/>
           <w:szCs w:val="28"/>
         </w:rPr>
-        <w:t>python .</w:t>
-      </w:r>
-      <w:proofErr w:type="gramEnd"/>
-      <w:r>
-        <w:rPr>
-          <w:b/>
-          <w:bCs/>
-          <w:sz w:val="28"/>
-          <w:szCs w:val="28"/>
-        </w:rPr>
-        <w:t>/pagetrans.py -a 8k -p 1k -r 64k -s 104</w:t>
+        <w:t>python ./pagetrans.py -a 8k -p 1k -r 64k -s 104</w:t>
       </w:r>
     </w:p>
     <w:p>
@@ -479,30 +468,7 @@
                 <w:sz w:val="28"/>
                 <w:szCs w:val="28"/>
               </w:rPr>
-              <w:t>0x??????????</w:t>
-            </w:r>
-            <w:r>
-              <w:rPr>
-                <w:sz w:val="28"/>
-                <w:szCs w:val="28"/>
-              </w:rPr>
-              <w:t xml:space="preserve"> (</w:t>
-            </w:r>
-            <w:proofErr w:type="gramStart"/>
-            <w:r>
-              <w:rPr>
-                <w:sz w:val="28"/>
-                <w:szCs w:val="28"/>
-              </w:rPr>
-              <w:t>decimal</w:t>
-            </w:r>
-            <w:proofErr w:type="gramEnd"/>
-            <w:r>
-              <w:rPr>
-                <w:sz w:val="28"/>
-                <w:szCs w:val="28"/>
-              </w:rPr>
-              <w:t xml:space="preserve">:    </w:t>
+              <w:t>0x</w:t>
             </w:r>
             <w:r>
               <w:rPr>
@@ -510,7 +476,22 @@
                 <w:sz w:val="28"/>
                 <w:szCs w:val="28"/>
               </w:rPr>
-              <w:t>?????</w:t>
+              <w:t>000014A7</w:t>
+            </w:r>
+            <w:r>
+              <w:rPr>
+                <w:sz w:val="28"/>
+                <w:szCs w:val="28"/>
+              </w:rPr>
+              <w:t xml:space="preserve"> (decimal:    </w:t>
+            </w:r>
+            <w:r>
+              <w:rPr>
+                <w:color w:val="538135" w:themeColor="accent6" w:themeShade="BF"/>
+                <w:sz w:val="28"/>
+                <w:szCs w:val="28"/>
+              </w:rPr>
+              <w:t>5287</w:t>
             </w:r>
             <w:r>
               <w:rPr>
@@ -545,64 +526,30 @@
               <w:rPr>
                 <w:b/>
                 <w:bCs/>
+                <w:color w:val="0000FF"/>
+                <w:sz w:val="28"/>
+                <w:szCs w:val="28"/>
+              </w:rPr>
+              <w:t>Invalid</w:t>
+            </w:r>
+            <w:r>
+              <w:rPr>
+                <w:b/>
+                <w:bCs/>
+                <w:sz w:val="28"/>
+                <w:szCs w:val="28"/>
+              </w:rPr>
+              <w:t xml:space="preserve"> [VPN= </w:t>
+            </w:r>
+            <w:r>
+              <w:rPr>
+                <w:b/>
+                <w:bCs/>
                 <w:color w:val="C9211E"/>
                 <w:sz w:val="28"/>
                 <w:szCs w:val="28"/>
               </w:rPr>
-              <w:t>RA</w:t>
-            </w:r>
-            <w:r>
-              <w:rPr>
-                <w:b/>
-                <w:bCs/>
-                <w:color w:val="C9211E"/>
-                <w:sz w:val="28"/>
-                <w:szCs w:val="28"/>
-              </w:rPr>
-              <w:t xml:space="preserve"> 0x????</w:t>
-            </w:r>
-            <w:r>
-              <w:rPr>
-                <w:sz w:val="28"/>
-                <w:szCs w:val="28"/>
-              </w:rPr>
-              <w:t xml:space="preserve"> or </w:t>
-            </w:r>
-            <w:r>
-              <w:rPr>
-                <w:b/>
-                <w:bCs/>
-                <w:color w:val="0000FF"/>
-                <w:sz w:val="28"/>
-                <w:szCs w:val="28"/>
-              </w:rPr>
-              <w:t>Invalid</w:t>
-            </w:r>
-            <w:r>
-              <w:rPr>
-                <w:sz w:val="28"/>
-                <w:szCs w:val="28"/>
-              </w:rPr>
-              <w:t>?</w:t>
-            </w:r>
-            <w:r>
-              <w:rPr>
-                <w:b/>
-                <w:bCs/>
-                <w:sz w:val="28"/>
-                <w:szCs w:val="28"/>
-              </w:rPr>
-              <w:t xml:space="preserve"> [VPN= </w:t>
-            </w:r>
-            <w:r>
-              <w:rPr>
-                <w:b/>
-                <w:bCs/>
-                <w:color w:val="C9211E"/>
-                <w:sz w:val="28"/>
-                <w:szCs w:val="28"/>
-              </w:rPr>
-              <w:t>??</w:t>
+              <w:t>05</w:t>
             </w:r>
             <w:r>
               <w:rPr>
@@ -647,30 +594,7 @@
                 <w:sz w:val="28"/>
                 <w:szCs w:val="28"/>
               </w:rPr>
-              <w:t>0x??????????</w:t>
-            </w:r>
-            <w:r>
-              <w:rPr>
-                <w:sz w:val="28"/>
-                <w:szCs w:val="28"/>
-              </w:rPr>
-              <w:t xml:space="preserve"> (</w:t>
-            </w:r>
-            <w:proofErr w:type="gramStart"/>
-            <w:r>
-              <w:rPr>
-                <w:sz w:val="28"/>
-                <w:szCs w:val="28"/>
-              </w:rPr>
-              <w:t>decimal</w:t>
-            </w:r>
-            <w:proofErr w:type="gramEnd"/>
-            <w:r>
-              <w:rPr>
-                <w:sz w:val="28"/>
-                <w:szCs w:val="28"/>
-              </w:rPr>
-              <w:t xml:space="preserve">:    </w:t>
+              <w:t>0x</w:t>
             </w:r>
             <w:r>
               <w:rPr>
@@ -678,7 +602,22 @@
                 <w:sz w:val="28"/>
                 <w:szCs w:val="28"/>
               </w:rPr>
-              <w:t>?????</w:t>
+              <w:t>00001B97</w:t>
+            </w:r>
+            <w:r>
+              <w:rPr>
+                <w:sz w:val="28"/>
+                <w:szCs w:val="28"/>
+              </w:rPr>
+              <w:t xml:space="preserve"> (decimal:    </w:t>
+            </w:r>
+            <w:r>
+              <w:rPr>
+                <w:color w:val="538135" w:themeColor="accent6" w:themeShade="BF"/>
+                <w:sz w:val="28"/>
+                <w:szCs w:val="28"/>
+              </w:rPr>
+              <w:t>7063</w:t>
             </w:r>
             <w:r>
               <w:rPr>
@@ -726,40 +665,7 @@
                 <w:sz w:val="28"/>
                 <w:szCs w:val="28"/>
               </w:rPr>
-              <w:t xml:space="preserve"> 0x????</w:t>
-            </w:r>
-            <w:r>
-              <w:rPr>
-                <w:sz w:val="28"/>
-                <w:szCs w:val="28"/>
-              </w:rPr>
-              <w:t xml:space="preserve"> or </w:t>
-            </w:r>
-            <w:r>
-              <w:rPr>
-                <w:b/>
-                <w:bCs/>
-                <w:color w:val="0000FF"/>
-                <w:sz w:val="28"/>
-                <w:szCs w:val="28"/>
-              </w:rPr>
-              <w:t>Invalid</w:t>
-            </w:r>
-            <w:r>
-              <w:rPr>
-                <w:sz w:val="28"/>
-                <w:szCs w:val="28"/>
-              </w:rPr>
-              <w:t>?</w:t>
-            </w:r>
-            <w:r>
-              <w:rPr>
-                <w:b/>
-                <w:bCs/>
-                <w:sz w:val="28"/>
-                <w:szCs w:val="28"/>
-              </w:rPr>
-              <w:t xml:space="preserve"> [VPN= </w:t>
+              <w:t xml:space="preserve"> 0x</w:t>
             </w:r>
             <w:r>
               <w:rPr>
@@ -769,7 +675,33 @@
                 <w:sz w:val="28"/>
                 <w:szCs w:val="28"/>
               </w:rPr>
-              <w:t>??</w:t>
+              <w:t>1F97</w:t>
+            </w:r>
+            <w:r>
+              <w:rPr>
+                <w:sz w:val="28"/>
+                <w:szCs w:val="28"/>
+              </w:rPr>
+              <w:t xml:space="preserve"> </w:t>
+            </w:r>
+            <w:r>
+              <w:rPr>
+                <w:b/>
+                <w:bCs/>
+                <w:sz w:val="28"/>
+                <w:szCs w:val="28"/>
+              </w:rPr>
+              <w:t xml:space="preserve">[VPN= </w:t>
+            </w:r>
+            <w:r>
+              <w:rPr>
+                <w:b/>
+                <w:bCs/>
+                <w:color w:val="C9211E"/>
+                <w:sz w:val="28"/>
+                <w:szCs w:val="28"/>
+              </w:rPr>
+              <w:t>06</w:t>
             </w:r>
             <w:r>
               <w:rPr>
@@ -814,30 +746,7 @@
                 <w:sz w:val="28"/>
                 <w:szCs w:val="28"/>
               </w:rPr>
-              <w:t>0x??????????</w:t>
-            </w:r>
-            <w:r>
-              <w:rPr>
-                <w:sz w:val="28"/>
-                <w:szCs w:val="28"/>
-              </w:rPr>
-              <w:t xml:space="preserve"> (</w:t>
-            </w:r>
-            <w:proofErr w:type="gramStart"/>
-            <w:r>
-              <w:rPr>
-                <w:sz w:val="28"/>
-                <w:szCs w:val="28"/>
-              </w:rPr>
-              <w:t>decimal</w:t>
-            </w:r>
-            <w:proofErr w:type="gramEnd"/>
-            <w:r>
-              <w:rPr>
-                <w:sz w:val="28"/>
-                <w:szCs w:val="28"/>
-              </w:rPr>
-              <w:t xml:space="preserve">:    </w:t>
+              <w:t>0x</w:t>
             </w:r>
             <w:r>
               <w:rPr>
@@ -845,7 +754,22 @@
                 <w:sz w:val="28"/>
                 <w:szCs w:val="28"/>
               </w:rPr>
-              <w:t>?????</w:t>
+              <w:t>0000129B</w:t>
+            </w:r>
+            <w:r>
+              <w:rPr>
+                <w:sz w:val="28"/>
+                <w:szCs w:val="28"/>
+              </w:rPr>
+              <w:t xml:space="preserve"> (decimal:    </w:t>
+            </w:r>
+            <w:r>
+              <w:rPr>
+                <w:color w:val="538135" w:themeColor="accent6" w:themeShade="BF"/>
+                <w:sz w:val="28"/>
+                <w:szCs w:val="28"/>
+              </w:rPr>
+              <w:t>4763</w:t>
             </w:r>
             <w:r>
               <w:rPr>
@@ -879,64 +803,30 @@
               <w:rPr>
                 <w:b/>
                 <w:bCs/>
+                <w:color w:val="0000FF"/>
+                <w:sz w:val="28"/>
+                <w:szCs w:val="28"/>
+              </w:rPr>
+              <w:t>Invalid</w:t>
+            </w:r>
+            <w:r>
+              <w:rPr>
+                <w:b/>
+                <w:bCs/>
+                <w:sz w:val="28"/>
+                <w:szCs w:val="28"/>
+              </w:rPr>
+              <w:t xml:space="preserve"> [VPN= </w:t>
+            </w:r>
+            <w:r>
+              <w:rPr>
+                <w:b/>
+                <w:bCs/>
                 <w:color w:val="C9211E"/>
                 <w:sz w:val="28"/>
                 <w:szCs w:val="28"/>
               </w:rPr>
-              <w:t>RA</w:t>
-            </w:r>
-            <w:r>
-              <w:rPr>
-                <w:b/>
-                <w:bCs/>
-                <w:color w:val="C9211E"/>
-                <w:sz w:val="28"/>
-                <w:szCs w:val="28"/>
-              </w:rPr>
-              <w:t xml:space="preserve"> 0x????</w:t>
-            </w:r>
-            <w:r>
-              <w:rPr>
-                <w:sz w:val="28"/>
-                <w:szCs w:val="28"/>
-              </w:rPr>
-              <w:t xml:space="preserve"> or </w:t>
-            </w:r>
-            <w:r>
-              <w:rPr>
-                <w:b/>
-                <w:bCs/>
-                <w:color w:val="0000FF"/>
-                <w:sz w:val="28"/>
-                <w:szCs w:val="28"/>
-              </w:rPr>
-              <w:t>Invalid</w:t>
-            </w:r>
-            <w:r>
-              <w:rPr>
-                <w:sz w:val="28"/>
-                <w:szCs w:val="28"/>
-              </w:rPr>
-              <w:t>?</w:t>
-            </w:r>
-            <w:r>
-              <w:rPr>
-                <w:b/>
-                <w:bCs/>
-                <w:sz w:val="28"/>
-                <w:szCs w:val="28"/>
-              </w:rPr>
-              <w:t xml:space="preserve"> [VPN= </w:t>
-            </w:r>
-            <w:r>
-              <w:rPr>
-                <w:b/>
-                <w:bCs/>
-                <w:color w:val="C9211E"/>
-                <w:sz w:val="28"/>
-                <w:szCs w:val="28"/>
-              </w:rPr>
-              <w:t>??</w:t>
+              <w:t>04</w:t>
             </w:r>
             <w:r>
               <w:rPr>
@@ -981,30 +871,7 @@
                 <w:sz w:val="28"/>
                 <w:szCs w:val="28"/>
               </w:rPr>
-              <w:t>0x??????????</w:t>
-            </w:r>
-            <w:r>
-              <w:rPr>
-                <w:sz w:val="28"/>
-                <w:szCs w:val="28"/>
-              </w:rPr>
-              <w:t xml:space="preserve"> (</w:t>
-            </w:r>
-            <w:proofErr w:type="gramStart"/>
-            <w:r>
-              <w:rPr>
-                <w:sz w:val="28"/>
-                <w:szCs w:val="28"/>
-              </w:rPr>
-              <w:t>decimal</w:t>
-            </w:r>
-            <w:proofErr w:type="gramEnd"/>
-            <w:r>
-              <w:rPr>
-                <w:sz w:val="28"/>
-                <w:szCs w:val="28"/>
-              </w:rPr>
-              <w:t xml:space="preserve">:    </w:t>
+              <w:t>0x</w:t>
             </w:r>
             <w:r>
               <w:rPr>
@@ -1012,7 +879,22 @@
                 <w:sz w:val="28"/>
                 <w:szCs w:val="28"/>
               </w:rPr>
-              <w:t>?????</w:t>
+              <w:t>00000C84</w:t>
+            </w:r>
+            <w:r>
+              <w:rPr>
+                <w:sz w:val="28"/>
+                <w:szCs w:val="28"/>
+              </w:rPr>
+              <w:t xml:space="preserve"> (decimal:    </w:t>
+            </w:r>
+            <w:r>
+              <w:rPr>
+                <w:color w:val="538135" w:themeColor="accent6" w:themeShade="BF"/>
+                <w:sz w:val="28"/>
+                <w:szCs w:val="28"/>
+              </w:rPr>
+              <w:t>3204</w:t>
             </w:r>
             <w:r>
               <w:rPr>
@@ -1060,31 +942,17 @@
                 <w:sz w:val="28"/>
                 <w:szCs w:val="28"/>
               </w:rPr>
-              <w:t xml:space="preserve"> 0x????</w:t>
-            </w:r>
-            <w:r>
-              <w:rPr>
-                <w:sz w:val="28"/>
-                <w:szCs w:val="28"/>
-              </w:rPr>
-              <w:t xml:space="preserve"> or </w:t>
-            </w:r>
-            <w:r>
-              <w:rPr>
-                <w:b/>
-                <w:bCs/>
-                <w:color w:val="0000FF"/>
-                <w:sz w:val="28"/>
-                <w:szCs w:val="28"/>
-              </w:rPr>
-              <w:t>Invalid</w:t>
-            </w:r>
-            <w:r>
-              <w:rPr>
-                <w:sz w:val="28"/>
-                <w:szCs w:val="28"/>
-              </w:rPr>
-              <w:t>?</w:t>
+              <w:t xml:space="preserve"> 0x</w:t>
+            </w:r>
+            <w:r>
+              <w:rPr>
+                <w:b/>
+                <w:bCs/>
+                <w:color w:val="C9211E"/>
+                <w:sz w:val="28"/>
+                <w:szCs w:val="28"/>
+              </w:rPr>
+              <w:t>CC84</w:t>
             </w:r>
             <w:r>
               <w:rPr>
@@ -1103,7 +971,20 @@
                 <w:sz w:val="28"/>
                 <w:szCs w:val="28"/>
               </w:rPr>
-              <w:t>??</w:t>
+              <w:t>0</w:t>
+            </w:r>
+            <w:r>
+              <w:rPr>
+                <w:rFonts w:cstheme="minorBidi" w:hint="cs"/>
+                <w:b/>
+                <w:bCs/>
+                <w:color w:val="C9211E"/>
+                <w:sz w:val="28"/>
+                <w:szCs w:val="28"/>
+                <w:rtl/>
+                <w:lang w:bidi="ar-SA"/>
+              </w:rPr>
+              <w:t>3</w:t>
             </w:r>
             <w:r>
               <w:rPr>
@@ -1148,30 +1029,7 @@
                 <w:sz w:val="28"/>
                 <w:szCs w:val="28"/>
               </w:rPr>
-              <w:t>0x??????????</w:t>
-            </w:r>
-            <w:r>
-              <w:rPr>
-                <w:sz w:val="28"/>
-                <w:szCs w:val="28"/>
-              </w:rPr>
-              <w:t xml:space="preserve"> (</w:t>
-            </w:r>
-            <w:proofErr w:type="gramStart"/>
-            <w:r>
-              <w:rPr>
-                <w:sz w:val="28"/>
-                <w:szCs w:val="28"/>
-              </w:rPr>
-              <w:t>decimal</w:t>
-            </w:r>
-            <w:proofErr w:type="gramEnd"/>
-            <w:r>
-              <w:rPr>
-                <w:sz w:val="28"/>
-                <w:szCs w:val="28"/>
-              </w:rPr>
-              <w:t xml:space="preserve">:    </w:t>
+              <w:t>0x</w:t>
             </w:r>
             <w:r>
               <w:rPr>
@@ -1179,7 +1037,22 @@
                 <w:sz w:val="28"/>
                 <w:szCs w:val="28"/>
               </w:rPr>
-              <w:t>?????</w:t>
+              <w:t>00000A50</w:t>
+            </w:r>
+            <w:r>
+              <w:rPr>
+                <w:sz w:val="28"/>
+                <w:szCs w:val="28"/>
+              </w:rPr>
+              <w:t xml:space="preserve"> (decimal:    </w:t>
+            </w:r>
+            <w:r>
+              <w:rPr>
+                <w:color w:val="538135" w:themeColor="accent6" w:themeShade="BF"/>
+                <w:sz w:val="28"/>
+                <w:szCs w:val="28"/>
+              </w:rPr>
+              <w:t>2640</w:t>
             </w:r>
             <w:r>
               <w:rPr>
@@ -1213,64 +1086,30 @@
               <w:rPr>
                 <w:b/>
                 <w:bCs/>
+                <w:color w:val="0000FF"/>
+                <w:sz w:val="28"/>
+                <w:szCs w:val="28"/>
+              </w:rPr>
+              <w:t>Invalid</w:t>
+            </w:r>
+            <w:r>
+              <w:rPr>
+                <w:b/>
+                <w:bCs/>
+                <w:sz w:val="28"/>
+                <w:szCs w:val="28"/>
+              </w:rPr>
+              <w:t xml:space="preserve"> [VPN= </w:t>
+            </w:r>
+            <w:r>
+              <w:rPr>
+                <w:b/>
+                <w:bCs/>
                 <w:color w:val="C9211E"/>
                 <w:sz w:val="28"/>
                 <w:szCs w:val="28"/>
               </w:rPr>
-              <w:t>RA</w:t>
-            </w:r>
-            <w:r>
-              <w:rPr>
-                <w:b/>
-                <w:bCs/>
-                <w:color w:val="C9211E"/>
-                <w:sz w:val="28"/>
-                <w:szCs w:val="28"/>
-              </w:rPr>
-              <w:t xml:space="preserve"> 0x????</w:t>
-            </w:r>
-            <w:r>
-              <w:rPr>
-                <w:sz w:val="28"/>
-                <w:szCs w:val="28"/>
-              </w:rPr>
-              <w:t xml:space="preserve"> or </w:t>
-            </w:r>
-            <w:r>
-              <w:rPr>
-                <w:b/>
-                <w:bCs/>
-                <w:color w:val="0000FF"/>
-                <w:sz w:val="28"/>
-                <w:szCs w:val="28"/>
-              </w:rPr>
-              <w:t>Invalid</w:t>
-            </w:r>
-            <w:r>
-              <w:rPr>
-                <w:sz w:val="28"/>
-                <w:szCs w:val="28"/>
-              </w:rPr>
-              <w:t>?</w:t>
-            </w:r>
-            <w:r>
-              <w:rPr>
-                <w:b/>
-                <w:bCs/>
-                <w:sz w:val="28"/>
-                <w:szCs w:val="28"/>
-              </w:rPr>
-              <w:t xml:space="preserve"> [VPN= </w:t>
-            </w:r>
-            <w:r>
-              <w:rPr>
-                <w:b/>
-                <w:bCs/>
-                <w:color w:val="C9211E"/>
-                <w:sz w:val="28"/>
-                <w:szCs w:val="28"/>
-              </w:rPr>
-              <w:t>??</w:t>
+              <w:t>02</w:t>
             </w:r>
             <w:r>
               <w:rPr>
@@ -1359,7 +1198,6 @@
         </w:rPr>
         <w:t xml:space="preserve">Command: </w:t>
       </w:r>
-      <w:proofErr w:type="gramStart"/>
       <w:r>
         <w:rPr>
           <w:b/>
@@ -1367,17 +1205,7 @@
           <w:sz w:val="28"/>
           <w:szCs w:val="28"/>
         </w:rPr>
-        <w:t>python .</w:t>
-      </w:r>
-      <w:proofErr w:type="gramEnd"/>
-      <w:r>
-        <w:rPr>
-          <w:b/>
-          <w:bCs/>
-          <w:sz w:val="28"/>
-          <w:szCs w:val="28"/>
-        </w:rPr>
-        <w:t>/pagetablesize.py -v 32 -e 1 -p 2K</w:t>
+        <w:t>python ./pagetablesize.py -v 32 -e 1 -p 2K</w:t>
       </w:r>
     </w:p>
     <w:p>
@@ -1594,7 +1422,7 @@
                 <w:sz w:val="28"/>
                 <w:szCs w:val="28"/>
               </w:rPr>
-              <w:t>??</w:t>
+              <w:t>32</w:t>
             </w:r>
           </w:p>
         </w:tc>
@@ -1627,7 +1455,7 @@
                 <w:sz w:val="28"/>
                 <w:szCs w:val="28"/>
               </w:rPr>
-              <w:t>??</w:t>
+              <w:t>21</w:t>
             </w:r>
           </w:p>
         </w:tc>
@@ -1660,7 +1488,7 @@
                 <w:sz w:val="28"/>
                 <w:szCs w:val="28"/>
               </w:rPr>
-              <w:t>??</w:t>
+              <w:t>11</w:t>
             </w:r>
           </w:p>
         </w:tc>
@@ -1694,7 +1522,7 @@
                 <w:sz w:val="28"/>
                 <w:szCs w:val="28"/>
               </w:rPr>
-              <w:t>??</w:t>
+              <w:t>0031</w:t>
             </w:r>
           </w:p>
         </w:tc>
@@ -1720,23 +1548,7 @@
           <w:sz w:val="28"/>
           <w:szCs w:val="28"/>
         </w:rPr>
-        <w:t>Calculate (Linear Page Table Size) and write the results in the simplest readable form (</w:t>
-      </w:r>
-      <w:proofErr w:type="gramStart"/>
-      <w:r>
-        <w:rPr>
-          <w:sz w:val="28"/>
-          <w:szCs w:val="28"/>
-        </w:rPr>
-        <w:t>e.g.</w:t>
-      </w:r>
-      <w:proofErr w:type="gramEnd"/>
-      <w:r>
-        <w:rPr>
-          <w:sz w:val="28"/>
-          <w:szCs w:val="28"/>
-        </w:rPr>
-        <w:t xml:space="preserve"> byte, KB, MB, GB, and TB)</w:t>
+        <w:t>Calculate (Linear Page Table Size) and write the results in the simplest readable form (e.g. byte, KB, MB, GB, and TB)</w:t>
       </w:r>
     </w:p>
     <w:p>
@@ -1744,10 +1556,13 @@
         <w:pStyle w:val="TableContents"/>
         <w:widowControl w:val="0"/>
         <w:rPr>
-          <w:b/>
-          <w:bCs/>
-          <w:sz w:val="28"/>
-          <w:szCs w:val="28"/>
+          <w:rFonts w:cstheme="minorBidi" w:hint="cs"/>
+          <w:b/>
+          <w:bCs/>
+          <w:sz w:val="28"/>
+          <w:szCs w:val="28"/>
+          <w:rtl/>
+          <w:lang w:bidi="ar-SA"/>
         </w:rPr>
       </w:pPr>
       <w:r>
@@ -1757,17 +1572,7 @@
           <w:sz w:val="28"/>
           <w:szCs w:val="28"/>
         </w:rPr>
-        <w:t xml:space="preserve">Linear Page Table Size </w:t>
-      </w:r>
-      <w:proofErr w:type="gramStart"/>
-      <w:r>
-        <w:rPr>
-          <w:b/>
-          <w:bCs/>
-          <w:sz w:val="28"/>
-          <w:szCs w:val="28"/>
-        </w:rPr>
-        <w:t xml:space="preserve">= </w:t>
+        <w:t xml:space="preserve">Linear Page Table Size = </w:t>
       </w:r>
       <w:r>
         <w:rPr>
@@ -1777,9 +1582,8 @@
           <w:sz w:val="28"/>
           <w:szCs w:val="28"/>
         </w:rPr>
-        <w:t>?????</w:t>
+        <w:t>256 KiB</w:t>
       </w:r>
-      <w:proofErr w:type="gramEnd"/>
     </w:p>
     <w:p>
       <w:pPr>
